--- a/assets/disciplinas/LOM3094.docx
+++ b/assets/disciplinas/LOM3094.docx
@@ -7,7 +7,7 @@
         <w:pStyle w:val="Heading1"/>
       </w:pPr>
       <w:r>
-        <w:t>LOM3094 -  Processamento de Materiais Metálicos II</w:t>
+        <w:t>LOM3094 -  Processamento de Materiais Metálicos I</w:t>
       </w:r>
     </w:p>
     <w:p>
@@ -44,7 +44,7 @@
         <w:br/>
       </w:r>
       <w:r>
-        <w:t>Curso (semestre ideal): EM (7)</w:t>
+        <w:t>Curso (semestre ideal): EM (6)</w:t>
       </w:r>
     </w:p>
     <w:p>

--- a/assets/disciplinas/LOM3094.docx
+++ b/assets/disciplinas/LOM3094.docx
@@ -36,7 +36,7 @@
         <w:br/>
       </w:r>
       <w:r>
-        <w:t>Ativação: 01/01/2020</w:t>
+        <w:t>Ativação: 01/01/2022</w:t>
         <w:br/>
       </w:r>
       <w:r>

--- a/assets/disciplinas/LOM3094.docx
+++ b/assets/disciplinas/LOM3094.docx
@@ -21,7 +21,7 @@
     <w:p/>
     <w:p>
       <w:pPr>
-        <w:pStyle w:val="ListNumber"/>
+        <w:pStyle w:val="ListBullet"/>
       </w:pPr>
       <w:r>
         <w:t>Créditos-aula: 2</w:t>

--- a/assets/disciplinas/LOM3094.docx
+++ b/assets/disciplinas/LOM3094.docx
@@ -36,7 +36,7 @@
         <w:br/>
       </w:r>
       <w:r>
-        <w:t>Ativação: 01/01/2022</w:t>
+        <w:t>Ativação: 01/01/2024</w:t>
         <w:br/>
       </w:r>
       <w:r>
@@ -74,6 +74,10 @@
       </w:pPr>
       <w:r>
         <w:t>5009972 - Gilberto Carvalho Coelho</w:t>
+        <w:br/>
+      </w:r>
+      <w:r>
+        <w:t>984972 - Hugo Ricardo Zschommler Sandim</w:t>
       </w:r>
     </w:p>
     <w:p>
@@ -121,7 +125,7 @@
         <w:t xml:space="preserve">Método: </w:t>
       </w:r>
       <w:r>
-        <w:t>O curso será ministrado na forma de aulas expositivas. Estão previstas visitas a empresas de fundição para consolidação dos conceitos apresentados nas aulas expositivas.</w:t>
+        <w:t>O curso será ministrado na forma de aulas expositivas e visitas a empresas de fundição. Questionários e listas de exercícios serão elaborados para serem respondidos individualmente ou em grupo. Avaliações escritas serão realizadas para resolução individual.</w:t>
         <w:br/>
       </w:r>
       <w:r>
@@ -131,7 +135,7 @@
         <w:t xml:space="preserve">Critério: </w:t>
       </w:r>
       <w:r>
-        <w:t>Serão aplicadas duas avaliações escritas (P1 e P2) que comporão a nota final (NF). O critério para a nota final é: NF=(P1+P2)/2</w:t>
+        <w:t>As avaliações individuais, a participação nas resoluções dos exercícios e repostas aos questionários serão agrupadas em duas notas (N1 e N2) que comporão a nota final (NF). O critério para cálculo da nota final é: NF = (N1+ N2)/2Serão aprovados os alunos com NF ≥ 5,0Serão reprovados os alunos com NF &lt; 3,0</w:t>
         <w:br/>
       </w:r>
       <w:r>
@@ -141,7 +145,7 @@
         <w:t xml:space="preserve">Norma de recuperação: </w:t>
       </w:r>
       <w:r>
-        <w:t>Será aplicada uma prova de recuperação cuja nota comporá média aritmética com a nota final NF.</w:t>
+        <w:t>Será aplicada recuperação para os alunos que obtiverem NF entre 3,0 e 4,9. A nota pós recuperação será calculada pela média aritmética com a nota final NF.</w:t>
       </w:r>
     </w:p>
     <w:p>

--- a/assets/disciplinas/LOM3094.docx
+++ b/assets/disciplinas/LOM3094.docx
@@ -135,7 +135,13 @@
         <w:t xml:space="preserve">Critério: </w:t>
       </w:r>
       <w:r>
-        <w:t>As avaliações individuais, a participação nas resoluções dos exercícios e repostas aos questionários serão agrupadas em duas notas (N1 e N2) que comporão a nota final (NF). O critério para cálculo da nota final é: NF = (N1+ N2)/2Serão aprovados os alunos com NF ≥ 5,0Serão reprovados os alunos com NF &lt; 3,0</w:t>
+        <w:t xml:space="preserve">As avaliações individuais, a participação nas resoluções dos exercícios e repostas aos questionários serão agrupadas em duas notas (N1 e N2) que comporão a nota final (NF). O critério para cálculo da nota final é: </w:t>
+        <w:br/>
+        <w:t>NF = (N1+ N2)/2</w:t>
+        <w:br/>
+        <w:t>Serão aprovados os alunos com NF ≥ 5,0</w:t>
+        <w:br/>
+        <w:t>Serão reprovados os alunos com NF &lt; 3,0</w:t>
         <w:br/>
       </w:r>
       <w:r>

--- a/assets/disciplinas/LOM3094.docx
+++ b/assets/disciplinas/LOM3094.docx
@@ -57,7 +57,7 @@
     </w:p>
     <w:p>
       <w:r>
-        <w:t>1. Compreensão dos fenômenos envolvidos no processo de solidificação. 2. Noção dos aspectos práticos do processamento de materiais em empresas de fundição.</w:t>
+        <w:t>A. Introdução; B. Nucleação; C. Redistribuição de soluto na solidificação de ligas; D. Crescimento; E. Macroestruturas de solidificação; F. Aspectos práticos do processamento de materiais por fundição.</w:t>
       </w:r>
     </w:p>
     <w:p>
@@ -73,11 +73,11 @@
         <w:pStyle w:val="ListBullet"/>
       </w:pPr>
       <w:r>
-        <w:t>5009972 - Gilberto Carvalho Coelho</w:t>
+        <w:t>1. Compreensão dos fenômenos envolvidos no processo de solidificação. 2. Noção dos aspectos práticos do processamento de materiais em empresas de fundição.</w:t>
         <w:br/>
       </w:r>
       <w:r>
-        <w:t>984972 - Hugo Ricardo Zschommler Sandim</w:t>
+        <w:t>1. Introdução: história da fundição; aplicações e mercado de fundidos; 2. Nucleação: Nucleação homogênea; nucleação heterogênea; taxa de nucleação, agentes nucleantes; 3. Redistribuição de soluto na solidificação: Materiais puros; ligas binárias; coeficiente de redistribuição; solidificação em condições de equilíbrio; solidificação fora de equilíbrio; 4. Crescimento: solidificação de ligas monofásicas - crescimento planar, celular e dendrítico; solidificação de ligas polifásicas ligas eutéticas e ligas peritéticas; 5. Macroestruturas de solidificação: contração volumétrica na solidificação; zonas coquilhada, colunar e equiaxial; controle da macroestrutura; 6. Aspectos práticos do processamento de materiais por fundição: equipamentos e processos de fundição; segregação macro e microssegregação; defeitos originados na solidificação.</w:t>
       </w:r>
     </w:p>
     <w:p>
@@ -90,7 +90,7 @@
     </w:p>
     <w:p>
       <w:r>
-        <w:t>A. Introdução; B. Nucleação; C. Redistribuição de soluto na solidificação de ligas; D. Crescimento; E. Macroestruturas de solidificação; F. Aspectos práticos do processamento de materiais por fundição.</w:t>
+        <w:t>O curso será ministrado na forma de aulas expositivas e visitas a empresas de fundição. Questionários e listas de exercícios serão elaborados para serem respondidos individualmente ou em grupo. Avaliações escritas serão realizadas para resolução individual.</w:t>
       </w:r>
     </w:p>
     <w:p>
@@ -103,7 +103,13 @@
     </w:p>
     <w:p>
       <w:r>
-        <w:t>1. Introdução: história da fundição; aplicações e mercado de fundidos; 2. Nucleação: Nucleação homogênea; nucleação heterogênea; taxa de nucleação, agentes nucleantes; 3. Redistribuição de soluto na solidificação: Materiais puros; ligas binárias; coeficiente de redistribuição; solidificação em condições de equilíbrio; solidificação fora de equilíbrio; 4. Crescimento: solidificação de ligas monofásicas - crescimento planar, celular e dendrítico; solidificação de ligas polifásicas ligas eutéticas e ligas peritéticas; 5. Macroestruturas de solidificação: contração volumétrica na solidificação; zonas coquilhada, colunar e equiaxial; controle da macroestrutura; 6. Aspectos práticos do processamento de materiais por fundição: equipamentos e processos de fundição; segregação macro e microssegregação; defeitos originados na solidificação.</w:t>
+        <w:t xml:space="preserve">As avaliações individuais, a participação nas resoluções dos exercícios e repostas aos questionários serão agrupadas em duas notas (N1 e N2) que comporão a nota final (NF). O critério para cálculo da nota final é: </w:t>
+        <w:br/>
+        <w:t>NF = (N1+ N2)/2</w:t>
+        <w:br/>
+        <w:t>Serão aprovados os alunos com NF ≥ 5,0</w:t>
+        <w:br/>
+        <w:t>Serão reprovados os alunos com NF &lt; 3,0</w:t>
       </w:r>
     </w:p>
     <w:p>
@@ -125,7 +131,7 @@
         <w:t xml:space="preserve">Método: </w:t>
       </w:r>
       <w:r>
-        <w:t>O curso será ministrado na forma de aulas expositivas e visitas a empresas de fundição. Questionários e listas de exercícios serão elaborados para serem respondidos individualmente ou em grupo. Avaliações escritas serão realizadas para resolução individual.</w:t>
+        <w:t>Será aplicada recuperação para os alunos que obtiverem NF entre 3,0 e 4,9. A nota pós recuperação será calculada pela média aritmética com a nota final NF.</w:t>
         <w:br/>
       </w:r>
       <w:r>
@@ -135,13 +141,7 @@
         <w:t xml:space="preserve">Critério: </w:t>
       </w:r>
       <w:r>
-        <w:t xml:space="preserve">As avaliações individuais, a participação nas resoluções dos exercícios e repostas aos questionários serão agrupadas em duas notas (N1 e N2) que comporão a nota final (NF). O critério para cálculo da nota final é: </w:t>
-        <w:br/>
-        <w:t>NF = (N1+ N2)/2</w:t>
-        <w:br/>
-        <w:t>Serão aprovados os alunos com NF ≥ 5,0</w:t>
-        <w:br/>
-        <w:t>Serão reprovados os alunos com NF &lt; 3,0</w:t>
+        <w:t>1. Garcia, A. Solidificação: Fundamentos e Aplicações, Editora da Unicamp, 2001. 2. Flemings, M.C. Solidification Processing, McGraw-Hill, 1974. 3. Pfann, W.G. Zone Melting, John Wiley, 1966. 4. Shewmon, P.G. Diffusion in Solids, McGraw-Hill, 1963. 5. Shewmon, P.G. Transformations in Metals, McGraw-Hill, 1969. 6. Prates, M.; Davis, G.J. Solidificação e Fundição de Metais e suas Ligas, EDUSP, 1978. 7. Davis, G.J. Solidification and Casting, Applied Science Publisher, 1973. 8. Brice, J.C. The Growth of Crystals from the Melt, John Wiley, 1965. 9. Winegard, W.C. An Introduction to Solidification of Metals, Institute of Metals, 1964. 10. Chalmers, B. Principles of Solidification, Robert E. Krieger, 1964. 11. Casting, ASM Handbook, Vol 15, Ninth Edition, ASM International, 1988. 12. Metallography and Microstructures, ASM Handbook, Vol 9, Ninth Edition, ASM International, 1988. 13. Welding, Brasing, and Soldering, ASM Handbook, Vol 6, Ninth Edition, ASM International, 1988.</w:t>
         <w:br/>
       </w:r>
       <w:r>
@@ -151,7 +151,7 @@
         <w:t xml:space="preserve">Norma de recuperação: </w:t>
       </w:r>
       <w:r>
-        <w:t>Será aplicada recuperação para os alunos que obtiverem NF entre 3,0 e 4,9. A nota pós recuperação será calculada pela média aritmética com a nota final NF.</w:t>
+        <w:t>5009972 - Gilberto Carvalho Coelho</w:t>
       </w:r>
     </w:p>
     <w:p>
@@ -164,7 +164,7 @@
     </w:p>
     <w:p>
       <w:r>
-        <w:t>1. Garcia, A. Solidificação: Fundamentos e Aplicações, Editora da Unicamp, 2001. 2. Flemings, M.C. Solidification Processing, McGraw-Hill, 1974. 3. Pfann, W.G. Zone Melting, John Wiley, 1966. 4. Shewmon, P.G. Diffusion in Solids, McGraw-Hill, 1963. 5. Shewmon, P.G. Transformations in Metals, McGraw-Hill, 1969. 6. Prates, M.; Davis, G.J. Solidificação e Fundição de Metais e suas Ligas, EDUSP, 1978. 7. Davis, G.J. Solidification and Casting, Applied Science Publisher, 1973. 8. Brice, J.C. The Growth of Crystals from the Melt, John Wiley, 1965. 9. Winegard, W.C. An Introduction to Solidification of Metals, Institute of Metals, 1964. 10. Chalmers, B. Principles of Solidification, Robert E. Krieger, 1964. 11. Casting, ASM Handbook, Vol 15, Ninth Edition, ASM International, 1988. 12. Metallography and Microstructures, ASM Handbook, Vol 9, Ninth Edition, ASM International, 1988. 13. Welding, Brasing, and Soldering, ASM Handbook, Vol 6, Ninth Edition, ASM International, 1988.</w:t>
+        <w:t>984972 - Hugo Ricardo Zschommler Sandim</w:t>
       </w:r>
     </w:p>
     <w:p>
